--- a/codeComments/controller/TimeController.docx
+++ b/codeComments/controller/TimeController.docx
@@ -50,14 +50,73 @@
         </w:rPr>
       </w:pPr>
     </w:p>
+    <w:p>
+      <w:pPr>
+        <w:pStyle w:val="SemEspaamento"/>
+        <w:rPr>
+          <w:rFonts w:cstheme="minorHAnsi"/>
+          <w:b/>
+          <w:bCs/>
+          <w:sz w:val="28"/>
+          <w:szCs w:val="28"/>
+        </w:rPr>
+      </w:pPr>
+      <w:r>
+        <w:rPr>
+          <w:rFonts w:cstheme="minorHAnsi"/>
+          <w:b/>
+          <w:bCs/>
+          <w:sz w:val="28"/>
+          <w:szCs w:val="28"/>
+        </w:rPr>
+        <w:t xml:space="preserve"> Classe responsável por manipular os dados de um time. Podendo excluir, atualizar </w:t>
+      </w:r>
+      <w:proofErr w:type="gramStart"/>
+      <w:r>
+        <w:rPr>
+          <w:rFonts w:cstheme="minorHAnsi"/>
+          <w:b/>
+          <w:bCs/>
+          <w:sz w:val="28"/>
+          <w:szCs w:val="28"/>
+        </w:rPr>
+        <w:t>deletar</w:t>
+      </w:r>
+      <w:proofErr w:type="gramEnd"/>
+      <w:r>
+        <w:rPr>
+          <w:rFonts w:cstheme="minorHAnsi"/>
+          <w:b/>
+          <w:bCs/>
+          <w:sz w:val="28"/>
+          <w:szCs w:val="28"/>
+        </w:rPr>
+        <w:t xml:space="preserve"> além de atualizar os dados do time.  </w:t>
+      </w:r>
+    </w:p>
+    <w:p>
+      <w:pPr>
+        <w:pStyle w:val="SemEspaamento"/>
+        <w:rPr>
+          <w:rFonts w:cstheme="minorHAnsi"/>
+          <w:b/>
+          <w:bCs/>
+          <w:sz w:val="28"/>
+          <w:szCs w:val="28"/>
+        </w:rPr>
+      </w:pPr>
+      <w:bookmarkStart w:id="0" w:name="_GoBack"/>
+      <w:bookmarkEnd w:id="0"/>
+    </w:p>
     <w:tbl>
       <w:tblPr>
         <w:tblStyle w:val="Tabelacomgrade"/>
         <w:tblW w:w="0" w:type="auto"/>
+        <w:tblInd w:w="-176" w:type="dxa"/>
         <w:tblLook w:val="04A0" w:firstRow="1" w:lastRow="0" w:firstColumn="1" w:lastColumn="0" w:noHBand="0" w:noVBand="1"/>
       </w:tblPr>
       <w:tblGrid>
-        <w:gridCol w:w="2161"/>
+        <w:gridCol w:w="2337"/>
         <w:gridCol w:w="2767"/>
         <w:gridCol w:w="2126"/>
         <w:gridCol w:w="1590"/>
@@ -65,7 +124,7 @@
       <w:tr>
         <w:tc>
           <w:tcPr>
-            <w:tcW w:w="2161" w:type="dxa"/>
+            <w:tcW w:w="2337" w:type="dxa"/>
           </w:tcPr>
           <w:p>
             <w:pPr>
@@ -181,7 +240,7 @@
       <w:tr>
         <w:tc>
           <w:tcPr>
-            <w:tcW w:w="2161" w:type="dxa"/>
+            <w:tcW w:w="2337" w:type="dxa"/>
           </w:tcPr>
           <w:p>
             <w:pPr>
@@ -303,7 +362,7 @@
       <w:tr>
         <w:tc>
           <w:tcPr>
-            <w:tcW w:w="2161" w:type="dxa"/>
+            <w:tcW w:w="2337" w:type="dxa"/>
           </w:tcPr>
           <w:p>
             <w:pPr>
@@ -432,7 +491,7 @@
       <w:tr>
         <w:tc>
           <w:tcPr>
-            <w:tcW w:w="2161" w:type="dxa"/>
+            <w:tcW w:w="2337" w:type="dxa"/>
           </w:tcPr>
           <w:p>
             <w:pPr>
@@ -533,7 +592,7 @@
       <w:tr>
         <w:tc>
           <w:tcPr>
-            <w:tcW w:w="2161" w:type="dxa"/>
+            <w:tcW w:w="2337" w:type="dxa"/>
           </w:tcPr>
           <w:p>
             <w:pPr>
@@ -634,7 +693,7 @@
       <w:tr>
         <w:tc>
           <w:tcPr>
-            <w:tcW w:w="2161" w:type="dxa"/>
+            <w:tcW w:w="2337" w:type="dxa"/>
           </w:tcPr>
           <w:p>
             <w:pPr>
@@ -747,7 +806,7 @@
       <w:tr>
         <w:tc>
           <w:tcPr>
-            <w:tcW w:w="2161" w:type="dxa"/>
+            <w:tcW w:w="2337" w:type="dxa"/>
           </w:tcPr>
           <w:p>
             <w:pPr>
@@ -849,7 +908,7 @@
       <w:tr>
         <w:tc>
           <w:tcPr>
-            <w:tcW w:w="2161" w:type="dxa"/>
+            <w:tcW w:w="2337" w:type="dxa"/>
           </w:tcPr>
           <w:p>
             <w:pPr>
@@ -950,7 +1009,7 @@
       <w:tr>
         <w:tc>
           <w:tcPr>
-            <w:tcW w:w="2161" w:type="dxa"/>
+            <w:tcW w:w="2337" w:type="dxa"/>
           </w:tcPr>
           <w:p>
             <w:pPr>
@@ -1051,7 +1110,7 @@
       <w:tr>
         <w:tc>
           <w:tcPr>
-            <w:tcW w:w="2161" w:type="dxa"/>
+            <w:tcW w:w="2337" w:type="dxa"/>
           </w:tcPr>
           <w:p>
             <w:pPr>
@@ -1153,7 +1212,7 @@
       <w:tr>
         <w:tc>
           <w:tcPr>
-            <w:tcW w:w="2161" w:type="dxa"/>
+            <w:tcW w:w="2337" w:type="dxa"/>
           </w:tcPr>
           <w:p>
             <w:pPr>
@@ -1262,7 +1321,7 @@
       <w:tr>
         <w:tc>
           <w:tcPr>
-            <w:tcW w:w="2161" w:type="dxa"/>
+            <w:tcW w:w="2337" w:type="dxa"/>
           </w:tcPr>
           <w:p>
             <w:pPr>
@@ -1363,7 +1422,7 @@
       <w:tr>
         <w:tc>
           <w:tcPr>
-            <w:tcW w:w="2161" w:type="dxa"/>
+            <w:tcW w:w="2337" w:type="dxa"/>
           </w:tcPr>
           <w:p>
             <w:pPr>
@@ -1464,7 +1523,7 @@
       <w:tr>
         <w:tc>
           <w:tcPr>
-            <w:tcW w:w="2161" w:type="dxa"/>
+            <w:tcW w:w="2337" w:type="dxa"/>
           </w:tcPr>
           <w:p>
             <w:pPr>
@@ -1565,7 +1624,7 @@
       <w:tr>
         <w:tc>
           <w:tcPr>
-            <w:tcW w:w="2161" w:type="dxa"/>
+            <w:tcW w:w="2337" w:type="dxa"/>
           </w:tcPr>
           <w:p>
             <w:pPr>
@@ -1666,7 +1725,7 @@
       <w:tr>
         <w:tc>
           <w:tcPr>
-            <w:tcW w:w="2161" w:type="dxa"/>
+            <w:tcW w:w="2337" w:type="dxa"/>
           </w:tcPr>
           <w:p>
             <w:pPr>
@@ -1767,7 +1826,7 @@
       <w:tr>
         <w:tc>
           <w:tcPr>
-            <w:tcW w:w="2161" w:type="dxa"/>
+            <w:tcW w:w="2337" w:type="dxa"/>
           </w:tcPr>
           <w:p>
             <w:pPr>
@@ -1918,8 +1977,6 @@
           <w:lang w:val="en-US"/>
         </w:rPr>
       </w:pPr>
-      <w:bookmarkStart w:id="0" w:name="_GoBack"/>
-      <w:bookmarkEnd w:id="0"/>
     </w:p>
     <w:sectPr>
       <w:headerReference w:type="default" r:id="rId8"/>

--- a/codeComments/controller/TimeController.docx
+++ b/codeComments/controller/TimeController.docx
@@ -43,12 +43,342 @@
         <w:pStyle w:val="SemEspaamento"/>
         <w:rPr>
           <w:rFonts w:cstheme="minorHAnsi"/>
-          <w:b/>
           <w:bCs/>
           <w:sz w:val="28"/>
           <w:szCs w:val="28"/>
         </w:rPr>
       </w:pPr>
+    </w:p>
+    <w:p>
+      <w:pPr>
+        <w:pStyle w:val="SemEspaamento"/>
+        <w:rPr>
+          <w:rFonts w:cstheme="minorHAnsi"/>
+          <w:bCs/>
+          <w:sz w:val="28"/>
+          <w:szCs w:val="28"/>
+        </w:rPr>
+      </w:pPr>
+      <w:r>
+        <w:rPr>
+          <w:rFonts w:cstheme="minorHAnsi"/>
+          <w:bCs/>
+          <w:sz w:val="28"/>
+          <w:szCs w:val="28"/>
+        </w:rPr>
+        <w:t xml:space="preserve"> </w:t>
+      </w:r>
+      <w:r>
+        <w:rPr>
+          <w:rFonts w:cstheme="minorHAnsi"/>
+          <w:bCs/>
+          <w:sz w:val="28"/>
+          <w:szCs w:val="28"/>
+        </w:rPr>
+        <w:t xml:space="preserve">   </w:t>
+      </w:r>
+      <w:bookmarkStart w:id="0" w:name="_GoBack"/>
+      <w:bookmarkEnd w:id="0"/>
+      <w:proofErr w:type="spellStart"/>
+      <w:r>
+        <w:rPr>
+          <w:rFonts w:cstheme="minorHAnsi"/>
+          <w:bCs/>
+          <w:sz w:val="28"/>
+          <w:szCs w:val="28"/>
+        </w:rPr>
+        <w:t>Class</w:t>
+      </w:r>
+      <w:proofErr w:type="spellEnd"/>
+      <w:r>
+        <w:rPr>
+          <w:rFonts w:cstheme="minorHAnsi"/>
+          <w:bCs/>
+          <w:sz w:val="28"/>
+          <w:szCs w:val="28"/>
+        </w:rPr>
+        <w:t xml:space="preserve"> </w:t>
+      </w:r>
+      <w:proofErr w:type="spellStart"/>
+      <w:r>
+        <w:rPr>
+          <w:rFonts w:cstheme="minorHAnsi"/>
+          <w:bCs/>
+          <w:sz w:val="28"/>
+          <w:szCs w:val="28"/>
+        </w:rPr>
+        <w:t>responsible</w:t>
+      </w:r>
+      <w:proofErr w:type="spellEnd"/>
+      <w:r>
+        <w:rPr>
+          <w:rFonts w:cstheme="minorHAnsi"/>
+          <w:bCs/>
+          <w:sz w:val="28"/>
+          <w:szCs w:val="28"/>
+        </w:rPr>
+        <w:t xml:space="preserve"> for </w:t>
+      </w:r>
+      <w:proofErr w:type="spellStart"/>
+      <w:r>
+        <w:rPr>
+          <w:rFonts w:cstheme="minorHAnsi"/>
+          <w:bCs/>
+          <w:sz w:val="28"/>
+          <w:szCs w:val="28"/>
+        </w:rPr>
+        <w:t>handling</w:t>
+      </w:r>
+      <w:proofErr w:type="spellEnd"/>
+      <w:r>
+        <w:rPr>
+          <w:rFonts w:cstheme="minorHAnsi"/>
+          <w:bCs/>
+          <w:sz w:val="28"/>
+          <w:szCs w:val="28"/>
+        </w:rPr>
+        <w:t xml:space="preserve"> </w:t>
+      </w:r>
+      <w:proofErr w:type="spellStart"/>
+      <w:r>
+        <w:rPr>
+          <w:rFonts w:cstheme="minorHAnsi"/>
+          <w:bCs/>
+          <w:sz w:val="28"/>
+          <w:szCs w:val="28"/>
+        </w:rPr>
+        <w:t>the</w:t>
+      </w:r>
+      <w:proofErr w:type="spellEnd"/>
+      <w:r>
+        <w:rPr>
+          <w:rFonts w:cstheme="minorHAnsi"/>
+          <w:bCs/>
+          <w:sz w:val="28"/>
+          <w:szCs w:val="28"/>
+        </w:rPr>
+        <w:t xml:space="preserve"> data </w:t>
+      </w:r>
+      <w:proofErr w:type="spellStart"/>
+      <w:r>
+        <w:rPr>
+          <w:rFonts w:cstheme="minorHAnsi"/>
+          <w:bCs/>
+          <w:sz w:val="28"/>
+          <w:szCs w:val="28"/>
+        </w:rPr>
+        <w:t>of</w:t>
+      </w:r>
+      <w:proofErr w:type="spellEnd"/>
+      <w:r>
+        <w:rPr>
+          <w:rFonts w:cstheme="minorHAnsi"/>
+          <w:bCs/>
+          <w:sz w:val="28"/>
+          <w:szCs w:val="28"/>
+        </w:rPr>
+        <w:t xml:space="preserve"> a </w:t>
+      </w:r>
+      <w:proofErr w:type="spellStart"/>
+      <w:r>
+        <w:rPr>
+          <w:rFonts w:cstheme="minorHAnsi"/>
+          <w:bCs/>
+          <w:sz w:val="28"/>
+          <w:szCs w:val="28"/>
+        </w:rPr>
+        <w:t>team</w:t>
+      </w:r>
+      <w:proofErr w:type="spellEnd"/>
+      <w:r>
+        <w:rPr>
+          <w:rFonts w:cstheme="minorHAnsi"/>
+          <w:bCs/>
+          <w:sz w:val="28"/>
+          <w:szCs w:val="28"/>
+        </w:rPr>
+        <w:t xml:space="preserve">. </w:t>
+      </w:r>
+      <w:proofErr w:type="spellStart"/>
+      <w:r>
+        <w:rPr>
+          <w:rFonts w:cstheme="minorHAnsi"/>
+          <w:bCs/>
+          <w:sz w:val="28"/>
+          <w:szCs w:val="28"/>
+        </w:rPr>
+        <w:t>Can</w:t>
+      </w:r>
+      <w:proofErr w:type="spellEnd"/>
+      <w:r>
+        <w:rPr>
+          <w:rFonts w:cstheme="minorHAnsi"/>
+          <w:bCs/>
+          <w:sz w:val="28"/>
+          <w:szCs w:val="28"/>
+        </w:rPr>
+        <w:t xml:space="preserve"> </w:t>
+      </w:r>
+      <w:proofErr w:type="gramStart"/>
+      <w:r>
+        <w:rPr>
+          <w:rFonts w:cstheme="minorHAnsi"/>
+          <w:bCs/>
+          <w:sz w:val="28"/>
+          <w:szCs w:val="28"/>
+        </w:rPr>
+        <w:t>delete</w:t>
+      </w:r>
+      <w:proofErr w:type="gramEnd"/>
+      <w:r>
+        <w:rPr>
+          <w:rFonts w:cstheme="minorHAnsi"/>
+          <w:bCs/>
+          <w:sz w:val="28"/>
+          <w:szCs w:val="28"/>
+        </w:rPr>
+        <w:t xml:space="preserve">, </w:t>
+      </w:r>
+      <w:proofErr w:type="spellStart"/>
+      <w:r>
+        <w:rPr>
+          <w:rFonts w:cstheme="minorHAnsi"/>
+          <w:bCs/>
+          <w:sz w:val="28"/>
+          <w:szCs w:val="28"/>
+        </w:rPr>
+        <w:t>update</w:t>
+      </w:r>
+      <w:proofErr w:type="spellEnd"/>
+      <w:r>
+        <w:rPr>
+          <w:rFonts w:cstheme="minorHAnsi"/>
+          <w:bCs/>
+          <w:sz w:val="28"/>
+          <w:szCs w:val="28"/>
+        </w:rPr>
+        <w:t xml:space="preserve">, delete </w:t>
+      </w:r>
+      <w:proofErr w:type="spellStart"/>
+      <w:r>
+        <w:rPr>
+          <w:rFonts w:cstheme="minorHAnsi"/>
+          <w:bCs/>
+          <w:sz w:val="28"/>
+          <w:szCs w:val="28"/>
+        </w:rPr>
+        <w:t>and</w:t>
+      </w:r>
+      <w:proofErr w:type="spellEnd"/>
+      <w:r>
+        <w:rPr>
+          <w:rFonts w:cstheme="minorHAnsi"/>
+          <w:bCs/>
+          <w:sz w:val="28"/>
+          <w:szCs w:val="28"/>
+        </w:rPr>
+        <w:t xml:space="preserve"> </w:t>
+      </w:r>
+      <w:proofErr w:type="spellStart"/>
+      <w:r>
+        <w:rPr>
+          <w:rFonts w:cstheme="minorHAnsi"/>
+          <w:bCs/>
+          <w:sz w:val="28"/>
+          <w:szCs w:val="28"/>
+        </w:rPr>
+        <w:t>updates</w:t>
+      </w:r>
+      <w:proofErr w:type="spellEnd"/>
+      <w:r>
+        <w:rPr>
+          <w:rFonts w:cstheme="minorHAnsi"/>
+          <w:bCs/>
+          <w:sz w:val="28"/>
+          <w:szCs w:val="28"/>
+        </w:rPr>
+        <w:t xml:space="preserve"> </w:t>
+      </w:r>
+      <w:proofErr w:type="spellStart"/>
+      <w:r>
+        <w:rPr>
+          <w:rFonts w:cstheme="minorHAnsi"/>
+          <w:bCs/>
+          <w:sz w:val="28"/>
+          <w:szCs w:val="28"/>
+        </w:rPr>
+        <w:t>the</w:t>
+      </w:r>
+      <w:proofErr w:type="spellEnd"/>
+      <w:r>
+        <w:rPr>
+          <w:rFonts w:cstheme="minorHAnsi"/>
+          <w:bCs/>
+          <w:sz w:val="28"/>
+          <w:szCs w:val="28"/>
+        </w:rPr>
+        <w:t xml:space="preserve"> data </w:t>
+      </w:r>
+      <w:proofErr w:type="spellStart"/>
+      <w:r>
+        <w:rPr>
+          <w:rFonts w:cstheme="minorHAnsi"/>
+          <w:bCs/>
+          <w:sz w:val="28"/>
+          <w:szCs w:val="28"/>
+        </w:rPr>
+        <w:t>of</w:t>
+      </w:r>
+      <w:proofErr w:type="spellEnd"/>
+      <w:r>
+        <w:rPr>
+          <w:rFonts w:cstheme="minorHAnsi"/>
+          <w:bCs/>
+          <w:sz w:val="28"/>
+          <w:szCs w:val="28"/>
+        </w:rPr>
+        <w:t xml:space="preserve"> </w:t>
+      </w:r>
+      <w:proofErr w:type="spellStart"/>
+      <w:r>
+        <w:rPr>
+          <w:rFonts w:cstheme="minorHAnsi"/>
+          <w:bCs/>
+          <w:sz w:val="28"/>
+          <w:szCs w:val="28"/>
+        </w:rPr>
+        <w:t>the</w:t>
+      </w:r>
+      <w:proofErr w:type="spellEnd"/>
+      <w:r>
+        <w:rPr>
+          <w:rFonts w:cstheme="minorHAnsi"/>
+          <w:bCs/>
+          <w:sz w:val="28"/>
+          <w:szCs w:val="28"/>
+        </w:rPr>
+        <w:t xml:space="preserve"> </w:t>
+      </w:r>
+      <w:proofErr w:type="spellStart"/>
+      <w:r>
+        <w:rPr>
+          <w:rFonts w:cstheme="minorHAnsi"/>
+          <w:bCs/>
+          <w:sz w:val="28"/>
+          <w:szCs w:val="28"/>
+        </w:rPr>
+        <w:t>team</w:t>
+      </w:r>
+      <w:proofErr w:type="spellEnd"/>
+      <w:r>
+        <w:rPr>
+          <w:rFonts w:cstheme="minorHAnsi"/>
+          <w:bCs/>
+          <w:sz w:val="28"/>
+          <w:szCs w:val="28"/>
+        </w:rPr>
+        <w:t>.</w:t>
+      </w:r>
     </w:p>
     <w:p>
       <w:pPr>
@@ -61,52 +391,6 @@
           <w:szCs w:val="28"/>
         </w:rPr>
       </w:pPr>
-      <w:r>
-        <w:rPr>
-          <w:rFonts w:cstheme="minorHAnsi"/>
-          <w:b/>
-          <w:bCs/>
-          <w:sz w:val="28"/>
-          <w:szCs w:val="28"/>
-        </w:rPr>
-        <w:t xml:space="preserve"> Classe responsável por manipular os dados de um time. Podendo excluir, atualizar </w:t>
-      </w:r>
-      <w:proofErr w:type="gramStart"/>
-      <w:r>
-        <w:rPr>
-          <w:rFonts w:cstheme="minorHAnsi"/>
-          <w:b/>
-          <w:bCs/>
-          <w:sz w:val="28"/>
-          <w:szCs w:val="28"/>
-        </w:rPr>
-        <w:t>deletar</w:t>
-      </w:r>
-      <w:proofErr w:type="gramEnd"/>
-      <w:r>
-        <w:rPr>
-          <w:rFonts w:cstheme="minorHAnsi"/>
-          <w:b/>
-          <w:bCs/>
-          <w:sz w:val="28"/>
-          <w:szCs w:val="28"/>
-        </w:rPr>
-        <w:t xml:space="preserve"> além de atualizar os dados do time.  </w:t>
-      </w:r>
-    </w:p>
-    <w:p>
-      <w:pPr>
-        <w:pStyle w:val="SemEspaamento"/>
-        <w:rPr>
-          <w:rFonts w:cstheme="minorHAnsi"/>
-          <w:b/>
-          <w:bCs/>
-          <w:sz w:val="28"/>
-          <w:szCs w:val="28"/>
-        </w:rPr>
-      </w:pPr>
-      <w:bookmarkStart w:id="0" w:name="_GoBack"/>
-      <w:bookmarkEnd w:id="0"/>
     </w:p>
     <w:tbl>
       <w:tblPr>
